--- a/Study_Java J2EE&DesignPatterns.docx
+++ b/Study_Java J2EE&DesignPatterns.docx
@@ -904,7 +904,7 @@
           <w:lang w:eastAsia="en-IN"/>
         </w:rPr>
       </w:pPr>
-      <w:hyperlink r:id="rId5" w:anchor="creational-patterns" w:history="1">
+      <w:hyperlink r:id="rId7" w:anchor="creational-patterns" w:history="1">
         <w:r>
           <w:rPr>
             <w:lang w:eastAsia="en-IN"/>
@@ -939,7 +939,7 @@
           <w:lang w:eastAsia="en-IN"/>
         </w:rPr>
       </w:pPr>
-      <w:hyperlink r:id="rId6" w:anchor="singleton-pattern" w:history="1">
+      <w:hyperlink r:id="rId8" w:anchor="singleton-pattern" w:history="1">
         <w:r>
           <w:rPr>
             <w:lang w:eastAsia="en-IN"/>
@@ -959,7 +959,7 @@
           <w:lang w:eastAsia="en-IN"/>
         </w:rPr>
       </w:pPr>
-      <w:hyperlink r:id="rId7" w:anchor="factory-pattern" w:history="1">
+      <w:hyperlink r:id="rId9" w:anchor="factory-pattern" w:history="1">
         <w:r>
           <w:rPr>
             <w:lang w:eastAsia="en-IN"/>
@@ -979,7 +979,7 @@
           <w:lang w:eastAsia="en-IN"/>
         </w:rPr>
       </w:pPr>
-      <w:hyperlink r:id="rId8" w:anchor="abstract-factory-pattern" w:history="1">
+      <w:hyperlink r:id="rId10" w:anchor="abstract-factory-pattern" w:history="1">
         <w:r>
           <w:rPr>
             <w:lang w:eastAsia="en-IN"/>
@@ -999,7 +999,7 @@
           <w:lang w:eastAsia="en-IN"/>
         </w:rPr>
       </w:pPr>
-      <w:hyperlink r:id="rId9" w:anchor="builder-pattern" w:history="1">
+      <w:hyperlink r:id="rId11" w:anchor="builder-pattern" w:history="1">
         <w:r>
           <w:rPr>
             <w:lang w:eastAsia="en-IN"/>
@@ -1019,7 +1019,7 @@
           <w:lang w:eastAsia="en-IN"/>
         </w:rPr>
       </w:pPr>
-      <w:hyperlink r:id="rId10" w:anchor="prototype-pattern" w:history="1">
+      <w:hyperlink r:id="rId12" w:anchor="prototype-pattern" w:history="1">
         <w:r>
           <w:rPr>
             <w:lang w:eastAsia="en-IN"/>
@@ -1039,7 +1039,7 @@
           <w:lang w:eastAsia="en-IN"/>
         </w:rPr>
       </w:pPr>
-      <w:hyperlink r:id="rId11" w:anchor="structural-patterns" w:history="1">
+      <w:hyperlink r:id="rId13" w:anchor="structural-patterns" w:history="1">
         <w:r>
           <w:rPr>
             <w:lang w:eastAsia="en-IN"/>
@@ -1059,7 +1059,7 @@
           <w:lang w:eastAsia="en-IN"/>
         </w:rPr>
       </w:pPr>
-      <w:hyperlink r:id="rId12" w:anchor="adapter-pattern" w:history="1">
+      <w:hyperlink r:id="rId14" w:anchor="adapter-pattern" w:history="1">
         <w:r>
           <w:rPr>
             <w:lang w:eastAsia="en-IN"/>
@@ -1079,7 +1079,7 @@
           <w:lang w:eastAsia="en-IN"/>
         </w:rPr>
       </w:pPr>
-      <w:hyperlink r:id="rId13" w:anchor="composite-pattern" w:history="1">
+      <w:hyperlink r:id="rId15" w:anchor="composite-pattern" w:history="1">
         <w:r>
           <w:rPr>
             <w:lang w:eastAsia="en-IN"/>
@@ -1099,7 +1099,7 @@
           <w:lang w:eastAsia="en-IN"/>
         </w:rPr>
       </w:pPr>
-      <w:hyperlink r:id="rId14" w:anchor="proxy-pattern" w:history="1">
+      <w:hyperlink r:id="rId16" w:anchor="proxy-pattern" w:history="1">
         <w:r>
           <w:rPr>
             <w:lang w:eastAsia="en-IN"/>
@@ -1119,7 +1119,7 @@
           <w:lang w:eastAsia="en-IN"/>
         </w:rPr>
       </w:pPr>
-      <w:hyperlink r:id="rId15" w:anchor="flyweight-pattern" w:history="1">
+      <w:hyperlink r:id="rId17" w:anchor="flyweight-pattern" w:history="1">
         <w:r>
           <w:rPr>
             <w:lang w:eastAsia="en-IN"/>
@@ -1139,7 +1139,7 @@
           <w:lang w:eastAsia="en-IN"/>
         </w:rPr>
       </w:pPr>
-      <w:hyperlink r:id="rId16" w:anchor="facade-pattern" w:history="1">
+      <w:hyperlink r:id="rId18" w:anchor="facade-pattern" w:history="1">
         <w:r>
           <w:rPr>
             <w:lang w:eastAsia="en-IN"/>
@@ -1159,7 +1159,7 @@
           <w:lang w:eastAsia="en-IN"/>
         </w:rPr>
       </w:pPr>
-      <w:hyperlink r:id="rId17" w:anchor="bridge-pattern" w:history="1">
+      <w:hyperlink r:id="rId19" w:anchor="bridge-pattern" w:history="1">
         <w:r>
           <w:rPr>
             <w:lang w:eastAsia="en-IN"/>
@@ -1179,7 +1179,7 @@
           <w:lang w:eastAsia="en-IN"/>
         </w:rPr>
       </w:pPr>
-      <w:hyperlink r:id="rId18" w:anchor="decorator-pattern" w:history="1">
+      <w:hyperlink r:id="rId20" w:anchor="decorator-pattern" w:history="1">
         <w:r>
           <w:rPr>
             <w:lang w:eastAsia="en-IN"/>
@@ -1199,7 +1199,7 @@
           <w:lang w:eastAsia="en-IN"/>
         </w:rPr>
       </w:pPr>
-      <w:hyperlink r:id="rId19" w:anchor="behavioral-patterns" w:history="1">
+      <w:hyperlink r:id="rId21" w:anchor="behavioral-patterns" w:history="1">
         <w:r>
           <w:rPr>
             <w:lang w:eastAsia="en-IN"/>
@@ -1225,7 +1225,7 @@
           <w:lang w:eastAsia="en-IN"/>
         </w:rPr>
       </w:pPr>
-      <w:hyperlink r:id="rId20" w:anchor="template-method-pattern" w:history="1">
+      <w:hyperlink r:id="rId22" w:anchor="template-method-pattern" w:history="1">
         <w:r>
           <w:rPr>
             <w:lang w:eastAsia="en-IN"/>
@@ -1245,7 +1245,7 @@
           <w:lang w:eastAsia="en-IN"/>
         </w:rPr>
       </w:pPr>
-      <w:hyperlink r:id="rId21" w:anchor="mediator-pattern" w:history="1">
+      <w:hyperlink r:id="rId23" w:anchor="mediator-pattern" w:history="1">
         <w:r>
           <w:rPr>
             <w:lang w:eastAsia="en-IN"/>
@@ -1265,7 +1265,7 @@
           <w:lang w:eastAsia="en-IN"/>
         </w:rPr>
       </w:pPr>
-      <w:hyperlink r:id="rId22" w:anchor="chain-of-responsibility-pattern" w:history="1">
+      <w:hyperlink r:id="rId24" w:anchor="chain-of-responsibility-pattern" w:history="1">
         <w:r>
           <w:rPr>
             <w:lang w:eastAsia="en-IN"/>
@@ -1285,7 +1285,7 @@
           <w:lang w:eastAsia="en-IN"/>
         </w:rPr>
       </w:pPr>
-      <w:hyperlink r:id="rId23" w:anchor="observer-pattern" w:history="1">
+      <w:hyperlink r:id="rId25" w:anchor="observer-pattern" w:history="1">
         <w:r>
           <w:rPr>
             <w:lang w:eastAsia="en-IN"/>
@@ -1305,7 +1305,7 @@
           <w:lang w:eastAsia="en-IN"/>
         </w:rPr>
       </w:pPr>
-      <w:hyperlink r:id="rId24" w:anchor="strategy-pattern" w:history="1">
+      <w:hyperlink r:id="rId26" w:anchor="strategy-pattern" w:history="1">
         <w:r>
           <w:rPr>
             <w:lang w:eastAsia="en-IN"/>
@@ -1325,7 +1325,7 @@
           <w:lang w:eastAsia="en-IN"/>
         </w:rPr>
       </w:pPr>
-      <w:hyperlink r:id="rId25" w:anchor="command-pattern" w:history="1">
+      <w:hyperlink r:id="rId27" w:anchor="command-pattern" w:history="1">
         <w:r>
           <w:rPr>
             <w:lang w:eastAsia="en-IN"/>
@@ -1345,7 +1345,7 @@
           <w:lang w:eastAsia="en-IN"/>
         </w:rPr>
       </w:pPr>
-      <w:hyperlink r:id="rId26" w:anchor="state-pattern" w:history="1">
+      <w:hyperlink r:id="rId28" w:anchor="state-pattern" w:history="1">
         <w:r>
           <w:rPr>
             <w:lang w:eastAsia="en-IN"/>
@@ -1365,7 +1365,7 @@
           <w:lang w:eastAsia="en-IN"/>
         </w:rPr>
       </w:pPr>
-      <w:hyperlink r:id="rId27" w:anchor="visitor-pattern" w:history="1">
+      <w:hyperlink r:id="rId29" w:anchor="visitor-pattern" w:history="1">
         <w:r>
           <w:rPr>
             <w:lang w:eastAsia="en-IN"/>
@@ -1385,7 +1385,7 @@
           <w:lang w:eastAsia="en-IN"/>
         </w:rPr>
       </w:pPr>
-      <w:hyperlink r:id="rId28" w:anchor="interpreter-pattern" w:history="1">
+      <w:hyperlink r:id="rId30" w:anchor="interpreter-pattern" w:history="1">
         <w:r>
           <w:rPr>
             <w:lang w:eastAsia="en-IN"/>
@@ -1405,7 +1405,7 @@
           <w:lang w:eastAsia="en-IN"/>
         </w:rPr>
       </w:pPr>
-      <w:hyperlink r:id="rId29" w:anchor="iterator-pattern" w:history="1">
+      <w:hyperlink r:id="rId31" w:anchor="iterator-pattern" w:history="1">
         <w:r>
           <w:rPr>
             <w:lang w:eastAsia="en-IN"/>
@@ -1425,7 +1425,7 @@
           <w:lang w:eastAsia="en-IN"/>
         </w:rPr>
       </w:pPr>
-      <w:hyperlink r:id="rId30" w:anchor="memento-pattern" w:history="1">
+      <w:hyperlink r:id="rId32" w:anchor="memento-pattern" w:history="1">
         <w:r>
           <w:rPr>
             <w:lang w:eastAsia="en-IN"/>
@@ -1769,7 +1769,7 @@
                     <pic:cNvPicPr/>
                   </pic:nvPicPr>
                   <pic:blipFill>
-                    <a:blip r:embed="rId31"/>
+                    <a:blip r:embed="rId33"/>
                     <a:stretch>
                       <a:fillRect/>
                     </a:stretch>
@@ -2240,437 +2240,6 @@
             <wp:extent cx="5645323" cy="2495550"/>
             <wp:effectExtent l="0" t="0" r="0" b="0"/>
             <wp:docPr id="3" name="Picture 3"/>
-            <wp:cNvGraphicFramePr>
-              <a:graphicFrameLocks xmlns:a="http://schemas.openxmlformats.org/drawingml/2006/main" noChangeAspect="1"/>
-            </wp:cNvGraphicFramePr>
-            <a:graphic xmlns:a="http://schemas.openxmlformats.org/drawingml/2006/main">
-              <a:graphicData uri="http://schemas.openxmlformats.org/drawingml/2006/picture">
-                <pic:pic xmlns:pic="http://schemas.openxmlformats.org/drawingml/2006/picture">
-                  <pic:nvPicPr>
-                    <pic:cNvPr id="1" name=""/>
-                    <pic:cNvPicPr/>
-                  </pic:nvPicPr>
-                  <pic:blipFill>
-                    <a:blip r:embed="rId32"/>
-                    <a:stretch>
-                      <a:fillRect/>
-                    </a:stretch>
-                  </pic:blipFill>
-                  <pic:spPr>
-                    <a:xfrm>
-                      <a:off x="0" y="0"/>
-                      <a:ext cx="5657196" cy="2500799"/>
-                    </a:xfrm>
-                    <a:prstGeom prst="rect">
-                      <a:avLst/>
-                    </a:prstGeom>
-                  </pic:spPr>
-                </pic:pic>
-              </a:graphicData>
-            </a:graphic>
-          </wp:inline>
-        </w:drawing>
-      </w:r>
-    </w:p>
-    <w:p>
-      <w:pPr>
-        <w:pStyle w:val="ListParagraph"/>
-        <w:numPr>
-          <w:ilvl w:val="0"/>
-          <w:numId w:val="8"/>
-        </w:numPr>
-        <w:rPr>
-          <w:rFonts w:ascii="Verdana" w:hAnsi="Verdana"/>
-          <w:sz w:val="20"/>
-          <w:szCs w:val="20"/>
-        </w:rPr>
-      </w:pPr>
-      <w:r>
-        <w:rPr>
-          <w:rFonts w:ascii="Arial" w:hAnsi="Arial" w:cs="Arial"/>
-          <w:b/>
-          <w:color w:val="666666"/>
-          <w:shd w:val="clear" w:color="auto" w:fill="FFFFFF"/>
-        </w:rPr>
-        <w:t>Facade</w:t>
-      </w:r>
-      <w:r>
-        <w:rPr>
-          <w:rFonts w:ascii="Arial" w:hAnsi="Arial" w:cs="Arial"/>
-          <w:b/>
-          <w:color w:val="666666"/>
-          <w:shd w:val="clear" w:color="auto" w:fill="FFFFFF"/>
-        </w:rPr>
-        <w:t xml:space="preserve"> (Service</w:t>
-      </w:r>
-      <w:r>
-        <w:rPr>
-          <w:rFonts w:ascii="Arial" w:hAnsi="Arial" w:cs="Arial"/>
-          <w:b/>
-          <w:color w:val="666666"/>
-          <w:shd w:val="clear" w:color="auto" w:fill="FFFFFF"/>
-        </w:rPr>
-        <w:t>/Session</w:t>
-      </w:r>
-      <w:r>
-        <w:rPr>
-          <w:rFonts w:ascii="Arial" w:hAnsi="Arial" w:cs="Arial"/>
-          <w:b/>
-          <w:color w:val="666666"/>
-          <w:shd w:val="clear" w:color="auto" w:fill="FFFFFF"/>
-        </w:rPr>
-        <w:t xml:space="preserve"> Facade</w:t>
-      </w:r>
-      <w:r>
-        <w:rPr>
-          <w:rFonts w:ascii="Arial" w:hAnsi="Arial" w:cs="Arial"/>
-          <w:b/>
-          <w:color w:val="666666"/>
-          <w:shd w:val="clear" w:color="auto" w:fill="FFFFFF"/>
-        </w:rPr>
-        <w:t>)</w:t>
-      </w:r>
-      <w:r>
-        <w:rPr>
-          <w:rFonts w:ascii="Arial" w:hAnsi="Arial" w:cs="Arial"/>
-          <w:b/>
-          <w:color w:val="666666"/>
-          <w:shd w:val="clear" w:color="auto" w:fill="FFFFFF"/>
-        </w:rPr>
-        <w:t xml:space="preserve"> Pattern: </w:t>
-      </w:r>
-      <w:r>
-        <w:rPr>
-          <w:rFonts w:ascii="Arial" w:hAnsi="Arial" w:cs="Arial"/>
-          <w:color w:val="666666"/>
-          <w:shd w:val="clear" w:color="auto" w:fill="FFFFFF"/>
-        </w:rPr>
-        <w:t>Provide a unified interface to a set of interfaces in a subsystem. Facade Pattern defines a higher-level interface that makes the subsystem easier to use.</w:t>
-      </w:r>
-    </w:p>
-    <w:p>
-      <w:pPr>
-        <w:pStyle w:val="NoSpacing"/>
-        <w:ind w:left="600"/>
-      </w:pPr>
-      <w:r>
-        <w:t>Facade Design Pattern Important Points</w:t>
-      </w:r>
-    </w:p>
-    <w:p>
-      <w:pPr>
-        <w:pStyle w:val="ListParagraph"/>
-        <w:numPr>
-          <w:ilvl w:val="1"/>
-          <w:numId w:val="8"/>
-        </w:numPr>
-        <w:rPr>
-          <w:rFonts w:ascii="Arial" w:hAnsi="Arial" w:cs="Arial"/>
-          <w:color w:val="666666"/>
-          <w:shd w:val="clear" w:color="auto" w:fill="FFFFFF"/>
-        </w:rPr>
-      </w:pPr>
-      <w:r>
-        <w:rPr>
-          <w:rFonts w:ascii="Arial" w:hAnsi="Arial" w:cs="Arial"/>
-          <w:color w:val="666666"/>
-          <w:shd w:val="clear" w:color="auto" w:fill="FFFFFF"/>
-        </w:rPr>
-        <w:t>Facade design pattern is more like a helper for client applications, it doesn’t hide subsystem interfaces from the client. Whether to use Facade or not is completely dependent on client code.</w:t>
-      </w:r>
-    </w:p>
-    <w:p>
-      <w:pPr>
-        <w:pStyle w:val="ListParagraph"/>
-        <w:numPr>
-          <w:ilvl w:val="1"/>
-          <w:numId w:val="8"/>
-        </w:numPr>
-        <w:rPr>
-          <w:rFonts w:ascii="Arial" w:hAnsi="Arial" w:cs="Arial"/>
-          <w:color w:val="666666"/>
-          <w:shd w:val="clear" w:color="auto" w:fill="FFFFFF"/>
-        </w:rPr>
-      </w:pPr>
-      <w:r>
-        <w:rPr>
-          <w:rFonts w:ascii="Arial" w:hAnsi="Arial" w:cs="Arial"/>
-          <w:color w:val="666666"/>
-          <w:shd w:val="clear" w:color="auto" w:fill="FFFFFF"/>
-        </w:rPr>
-        <w:t>Facade design pattern can be applied at any point of development, usually when the number of interfaces grow and system gets complex.</w:t>
-      </w:r>
-    </w:p>
-    <w:p>
-      <w:pPr>
-        <w:pStyle w:val="ListParagraph"/>
-        <w:numPr>
-          <w:ilvl w:val="1"/>
-          <w:numId w:val="8"/>
-        </w:numPr>
-        <w:rPr>
-          <w:rFonts w:ascii="Arial" w:hAnsi="Arial" w:cs="Arial"/>
-          <w:color w:val="666666"/>
-          <w:shd w:val="clear" w:color="auto" w:fill="FFFFFF"/>
-        </w:rPr>
-      </w:pPr>
-      <w:r>
-        <w:rPr>
-          <w:rFonts w:ascii="Arial" w:hAnsi="Arial" w:cs="Arial"/>
-          <w:color w:val="666666"/>
-          <w:shd w:val="clear" w:color="auto" w:fill="FFFFFF"/>
-        </w:rPr>
-        <w:t>Subsystem interfaces are not aware of Facade and they shouldn’t have any reference of the Facade interface.</w:t>
-      </w:r>
-    </w:p>
-    <w:p>
-      <w:pPr>
-        <w:pStyle w:val="ListParagraph"/>
-        <w:numPr>
-          <w:ilvl w:val="1"/>
-          <w:numId w:val="8"/>
-        </w:numPr>
-        <w:rPr>
-          <w:rFonts w:ascii="Arial" w:hAnsi="Arial" w:cs="Arial"/>
-          <w:color w:val="666666"/>
-          <w:shd w:val="clear" w:color="auto" w:fill="FFFFFF"/>
-        </w:rPr>
-      </w:pPr>
-      <w:r>
-        <w:rPr>
-          <w:rFonts w:ascii="Arial" w:hAnsi="Arial" w:cs="Arial"/>
-          <w:color w:val="666666"/>
-          <w:shd w:val="clear" w:color="auto" w:fill="FFFFFF"/>
-        </w:rPr>
-        <w:t>Facade design pattern should be applied for similar kind of interfaces, its purpose is to provide a single interface rather than multiple interfaces that does the similar kind of jobs.</w:t>
-      </w:r>
-    </w:p>
-    <w:p>
-      <w:pPr>
-        <w:pStyle w:val="ListParagraph"/>
-        <w:numPr>
-          <w:ilvl w:val="1"/>
-          <w:numId w:val="8"/>
-        </w:numPr>
-        <w:rPr>
-          <w:rFonts w:ascii="Arial" w:hAnsi="Arial" w:cs="Arial"/>
-          <w:color w:val="666666"/>
-          <w:shd w:val="clear" w:color="auto" w:fill="FFFFFF"/>
-        </w:rPr>
-      </w:pPr>
-      <w:r>
-        <w:rPr>
-          <w:rFonts w:ascii="Arial" w:hAnsi="Arial" w:cs="Arial"/>
-          <w:color w:val="666666"/>
-          <w:shd w:val="clear" w:color="auto" w:fill="FFFFFF"/>
-        </w:rPr>
-        <w:t>We can use</w:t>
-      </w:r>
-      <w:r>
-        <w:rPr>
-          <w:shd w:val="clear" w:color="auto" w:fill="FFFFFF"/>
-        </w:rPr>
-        <w:t> </w:t>
-      </w:r>
-      <w:hyperlink r:id="rId33" w:tooltip="Factory Design Pattern in Java" w:history="1">
-        <w:r>
-          <w:rPr>
-            <w:color w:val="666666"/>
-            <w:shd w:val="clear" w:color="auto" w:fill="FFFFFF"/>
-          </w:rPr>
-          <w:t>Factory pattern</w:t>
-        </w:r>
-      </w:hyperlink>
-      <w:r>
-        <w:rPr>
-          <w:shd w:val="clear" w:color="auto" w:fill="FFFFFF"/>
-        </w:rPr>
-        <w:t> </w:t>
-      </w:r>
-      <w:r>
-        <w:rPr>
-          <w:rFonts w:ascii="Arial" w:hAnsi="Arial" w:cs="Arial"/>
-          <w:color w:val="666666"/>
-          <w:shd w:val="clear" w:color="auto" w:fill="FFFFFF"/>
-        </w:rPr>
-        <w:t>with Facade to provide better interface to client systems.</w:t>
-      </w:r>
-    </w:p>
-    <w:p>
-      <w:pPr>
-        <w:pStyle w:val="ListParagraph"/>
-        <w:numPr>
-          <w:ilvl w:val="0"/>
-          <w:numId w:val="8"/>
-        </w:numPr>
-        <w:rPr>
-          <w:rFonts w:ascii="Arial" w:hAnsi="Arial" w:cs="Arial"/>
-          <w:color w:val="666666"/>
-          <w:shd w:val="clear" w:color="auto" w:fill="FFFFFF"/>
-        </w:rPr>
-      </w:pPr>
-      <w:r>
-        <w:rPr>
-          <w:rFonts w:ascii="Arial" w:hAnsi="Arial" w:cs="Arial"/>
-          <w:b/>
-          <w:color w:val="666666"/>
-          <w:shd w:val="clear" w:color="auto" w:fill="FFFFFF"/>
-        </w:rPr>
-        <w:lastRenderedPageBreak/>
-        <w:t>Proxy Pattern:</w:t>
-      </w:r>
-      <w:r>
-        <w:rPr>
-          <w:rFonts w:ascii="Arial" w:hAnsi="Arial" w:cs="Arial"/>
-          <w:b/>
-          <w:color w:val="666666"/>
-          <w:shd w:val="clear" w:color="auto" w:fill="FFFFFF"/>
-        </w:rPr>
-        <w:t xml:space="preserve"> </w:t>
-      </w:r>
-      <w:r>
-        <w:rPr>
-          <w:rFonts w:ascii="Arial" w:hAnsi="Arial" w:cs="Arial"/>
-          <w:color w:val="666666"/>
-          <w:shd w:val="clear" w:color="auto" w:fill="FFFFFF"/>
-        </w:rPr>
-        <w:t>Provide a surrogate or placeholder for another</w:t>
-      </w:r>
-      <w:r>
-        <w:rPr>
-          <w:rFonts w:ascii="Arial" w:hAnsi="Arial" w:cs="Arial"/>
-          <w:color w:val="666666"/>
-          <w:shd w:val="clear" w:color="auto" w:fill="FFFFFF"/>
-        </w:rPr>
-        <w:t xml:space="preserve"> object to control access to it (by </w:t>
-      </w:r>
-      <w:proofErr w:type="spellStart"/>
-      <w:r>
-        <w:rPr>
-          <w:rFonts w:ascii="Arial" w:hAnsi="Arial" w:cs="Arial"/>
-          <w:color w:val="666666"/>
-          <w:shd w:val="clear" w:color="auto" w:fill="FFFFFF"/>
-        </w:rPr>
-        <w:t>GoF</w:t>
-      </w:r>
-      <w:proofErr w:type="spellEnd"/>
-      <w:r>
-        <w:rPr>
-          <w:rFonts w:ascii="Arial" w:hAnsi="Arial" w:cs="Arial"/>
-          <w:color w:val="666666"/>
-          <w:shd w:val="clear" w:color="auto" w:fill="FFFFFF"/>
-        </w:rPr>
-        <w:t>). The definition itself is very clear and proxy design pattern is used when we want to provide controlled access of a functionality.</w:t>
-      </w:r>
-    </w:p>
-    <w:p>
-      <w:pPr>
-        <w:pStyle w:val="ListParagraph"/>
-        <w:numPr>
-          <w:ilvl w:val="1"/>
-          <w:numId w:val="8"/>
-        </w:numPr>
-        <w:shd w:val="clear" w:color="auto" w:fill="FFFFFF"/>
-        <w:spacing w:after="390" w:line="240" w:lineRule="auto"/>
-        <w:rPr>
-          <w:rFonts w:ascii="Arial" w:eastAsia="Times New Roman" w:hAnsi="Arial" w:cs="Arial"/>
-          <w:color w:val="666666"/>
-          <w:sz w:val="24"/>
-          <w:szCs w:val="24"/>
-          <w:lang w:eastAsia="en-IN"/>
-        </w:rPr>
-      </w:pPr>
-      <w:r>
-        <w:rPr>
-          <w:rFonts w:ascii="Arial" w:eastAsia="Times New Roman" w:hAnsi="Arial" w:cs="Arial"/>
-          <w:color w:val="666666"/>
-          <w:sz w:val="24"/>
-          <w:szCs w:val="24"/>
-          <w:lang w:eastAsia="en-IN"/>
-        </w:rPr>
-        <w:t xml:space="preserve">Proxy design pattern common uses are to control access or to provide a </w:t>
-      </w:r>
-      <w:r>
-        <w:rPr>
-          <w:rFonts w:ascii="Arial" w:eastAsia="Times New Roman" w:hAnsi="Arial" w:cs="Arial"/>
-          <w:b/>
-          <w:color w:val="666666"/>
-          <w:sz w:val="24"/>
-          <w:szCs w:val="24"/>
-          <w:lang w:eastAsia="en-IN"/>
-        </w:rPr>
-        <w:t>wrapper implementation</w:t>
-      </w:r>
-      <w:r>
-        <w:rPr>
-          <w:rFonts w:ascii="Arial" w:eastAsia="Times New Roman" w:hAnsi="Arial" w:cs="Arial"/>
-          <w:color w:val="666666"/>
-          <w:sz w:val="24"/>
-          <w:szCs w:val="24"/>
-          <w:lang w:eastAsia="en-IN"/>
-        </w:rPr>
-        <w:t xml:space="preserve"> for better performance.</w:t>
-      </w:r>
-    </w:p>
-    <w:p>
-      <w:pPr>
-        <w:pStyle w:val="ListParagraph"/>
-        <w:numPr>
-          <w:ilvl w:val="1"/>
-          <w:numId w:val="8"/>
-        </w:numPr>
-        <w:shd w:val="clear" w:color="auto" w:fill="FFFFFF"/>
-        <w:spacing w:after="390" w:line="240" w:lineRule="auto"/>
-        <w:rPr>
-          <w:rFonts w:ascii="Arial" w:eastAsia="Times New Roman" w:hAnsi="Arial" w:cs="Arial"/>
-          <w:color w:val="666666"/>
-          <w:sz w:val="24"/>
-          <w:szCs w:val="24"/>
-          <w:lang w:eastAsia="en-IN"/>
-        </w:rPr>
-      </w:pPr>
-      <w:r>
-        <w:rPr>
-          <w:rFonts w:ascii="Arial" w:eastAsia="Times New Roman" w:hAnsi="Arial" w:cs="Arial"/>
-          <w:color w:val="666666"/>
-          <w:sz w:val="24"/>
-          <w:szCs w:val="24"/>
-          <w:lang w:eastAsia="en-IN"/>
-        </w:rPr>
-        <w:t>Java RMI package uses proxy pattern. That’s all for proxy design pattern in java.</w:t>
-      </w:r>
-    </w:p>
-    <w:p>
-      <w:pPr>
-        <w:pStyle w:val="ListParagraph"/>
-        <w:ind w:left="1440"/>
-        <w:rPr>
-          <w:rFonts w:ascii="Arial" w:hAnsi="Arial" w:cs="Arial"/>
-          <w:color w:val="666666"/>
-          <w:shd w:val="clear" w:color="auto" w:fill="FFFFFF"/>
-        </w:rPr>
-      </w:pPr>
-    </w:p>
-    <w:p>
-      <w:pPr>
-        <w:pStyle w:val="ListParagraph"/>
-        <w:ind w:left="1440"/>
-        <w:rPr>
-          <w:rFonts w:ascii="Arial" w:hAnsi="Arial" w:cs="Arial"/>
-          <w:color w:val="666666"/>
-          <w:shd w:val="clear" w:color="auto" w:fill="FFFFFF"/>
-        </w:rPr>
-      </w:pPr>
-      <w:r>
-        <w:rPr>
-          <w:noProof/>
-          <w:lang w:eastAsia="en-IN"/>
-        </w:rPr>
-        <w:drawing>
-          <wp:inline distT="0" distB="0" distL="0" distR="0" wp14:anchorId="39AA2AEB" wp14:editId="1F5CBEB3">
-            <wp:extent cx="4914900" cy="1971675"/>
-            <wp:effectExtent l="0" t="0" r="0" b="9525"/>
-            <wp:docPr id="4" name="Picture 4"/>
             <wp:cNvGraphicFramePr>
               <a:graphicFrameLocks xmlns:a="http://schemas.openxmlformats.org/drawingml/2006/main" noChangeAspect="1"/>
             </wp:cNvGraphicFramePr>
@@ -2690,6 +2259,437 @@
                   <pic:spPr>
                     <a:xfrm>
                       <a:off x="0" y="0"/>
+                      <a:ext cx="5657196" cy="2500799"/>
+                    </a:xfrm>
+                    <a:prstGeom prst="rect">
+                      <a:avLst/>
+                    </a:prstGeom>
+                  </pic:spPr>
+                </pic:pic>
+              </a:graphicData>
+            </a:graphic>
+          </wp:inline>
+        </w:drawing>
+      </w:r>
+    </w:p>
+    <w:p>
+      <w:pPr>
+        <w:pStyle w:val="ListParagraph"/>
+        <w:numPr>
+          <w:ilvl w:val="0"/>
+          <w:numId w:val="8"/>
+        </w:numPr>
+        <w:rPr>
+          <w:rFonts w:ascii="Verdana" w:hAnsi="Verdana"/>
+          <w:sz w:val="20"/>
+          <w:szCs w:val="20"/>
+        </w:rPr>
+      </w:pPr>
+      <w:r>
+        <w:rPr>
+          <w:rFonts w:ascii="Arial" w:hAnsi="Arial" w:cs="Arial"/>
+          <w:b/>
+          <w:color w:val="666666"/>
+          <w:shd w:val="clear" w:color="auto" w:fill="FFFFFF"/>
+        </w:rPr>
+        <w:t>Facade</w:t>
+      </w:r>
+      <w:r>
+        <w:rPr>
+          <w:rFonts w:ascii="Arial" w:hAnsi="Arial" w:cs="Arial"/>
+          <w:b/>
+          <w:color w:val="666666"/>
+          <w:shd w:val="clear" w:color="auto" w:fill="FFFFFF"/>
+        </w:rPr>
+        <w:t xml:space="preserve"> (Service</w:t>
+      </w:r>
+      <w:r>
+        <w:rPr>
+          <w:rFonts w:ascii="Arial" w:hAnsi="Arial" w:cs="Arial"/>
+          <w:b/>
+          <w:color w:val="666666"/>
+          <w:shd w:val="clear" w:color="auto" w:fill="FFFFFF"/>
+        </w:rPr>
+        <w:t>/Session</w:t>
+      </w:r>
+      <w:r>
+        <w:rPr>
+          <w:rFonts w:ascii="Arial" w:hAnsi="Arial" w:cs="Arial"/>
+          <w:b/>
+          <w:color w:val="666666"/>
+          <w:shd w:val="clear" w:color="auto" w:fill="FFFFFF"/>
+        </w:rPr>
+        <w:t xml:space="preserve"> Facade</w:t>
+      </w:r>
+      <w:r>
+        <w:rPr>
+          <w:rFonts w:ascii="Arial" w:hAnsi="Arial" w:cs="Arial"/>
+          <w:b/>
+          <w:color w:val="666666"/>
+          <w:shd w:val="clear" w:color="auto" w:fill="FFFFFF"/>
+        </w:rPr>
+        <w:t>)</w:t>
+      </w:r>
+      <w:r>
+        <w:rPr>
+          <w:rFonts w:ascii="Arial" w:hAnsi="Arial" w:cs="Arial"/>
+          <w:b/>
+          <w:color w:val="666666"/>
+          <w:shd w:val="clear" w:color="auto" w:fill="FFFFFF"/>
+        </w:rPr>
+        <w:t xml:space="preserve"> Pattern: </w:t>
+      </w:r>
+      <w:r>
+        <w:rPr>
+          <w:rFonts w:ascii="Arial" w:hAnsi="Arial" w:cs="Arial"/>
+          <w:color w:val="666666"/>
+          <w:shd w:val="clear" w:color="auto" w:fill="FFFFFF"/>
+        </w:rPr>
+        <w:t>Provide a unified interface to a set of interfaces in a subsystem. Facade Pattern defines a higher-level interface that makes the subsystem easier to use.</w:t>
+      </w:r>
+    </w:p>
+    <w:p>
+      <w:pPr>
+        <w:pStyle w:val="NoSpacing"/>
+        <w:ind w:left="600"/>
+      </w:pPr>
+      <w:r>
+        <w:t>Facade Design Pattern Important Points</w:t>
+      </w:r>
+    </w:p>
+    <w:p>
+      <w:pPr>
+        <w:pStyle w:val="ListParagraph"/>
+        <w:numPr>
+          <w:ilvl w:val="1"/>
+          <w:numId w:val="8"/>
+        </w:numPr>
+        <w:rPr>
+          <w:rFonts w:ascii="Arial" w:hAnsi="Arial" w:cs="Arial"/>
+          <w:color w:val="666666"/>
+          <w:shd w:val="clear" w:color="auto" w:fill="FFFFFF"/>
+        </w:rPr>
+      </w:pPr>
+      <w:r>
+        <w:rPr>
+          <w:rFonts w:ascii="Arial" w:hAnsi="Arial" w:cs="Arial"/>
+          <w:color w:val="666666"/>
+          <w:shd w:val="clear" w:color="auto" w:fill="FFFFFF"/>
+        </w:rPr>
+        <w:t>Facade design pattern is more like a helper for client applications, it doesn’t hide subsystem interfaces from the client. Whether to use Facade or not is completely dependent on client code.</w:t>
+      </w:r>
+    </w:p>
+    <w:p>
+      <w:pPr>
+        <w:pStyle w:val="ListParagraph"/>
+        <w:numPr>
+          <w:ilvl w:val="1"/>
+          <w:numId w:val="8"/>
+        </w:numPr>
+        <w:rPr>
+          <w:rFonts w:ascii="Arial" w:hAnsi="Arial" w:cs="Arial"/>
+          <w:color w:val="666666"/>
+          <w:shd w:val="clear" w:color="auto" w:fill="FFFFFF"/>
+        </w:rPr>
+      </w:pPr>
+      <w:r>
+        <w:rPr>
+          <w:rFonts w:ascii="Arial" w:hAnsi="Arial" w:cs="Arial"/>
+          <w:color w:val="666666"/>
+          <w:shd w:val="clear" w:color="auto" w:fill="FFFFFF"/>
+        </w:rPr>
+        <w:t>Facade design pattern can be applied at any point of development, usually when the number of interfaces grow and system gets complex.</w:t>
+      </w:r>
+    </w:p>
+    <w:p>
+      <w:pPr>
+        <w:pStyle w:val="ListParagraph"/>
+        <w:numPr>
+          <w:ilvl w:val="1"/>
+          <w:numId w:val="8"/>
+        </w:numPr>
+        <w:rPr>
+          <w:rFonts w:ascii="Arial" w:hAnsi="Arial" w:cs="Arial"/>
+          <w:color w:val="666666"/>
+          <w:shd w:val="clear" w:color="auto" w:fill="FFFFFF"/>
+        </w:rPr>
+      </w:pPr>
+      <w:r>
+        <w:rPr>
+          <w:rFonts w:ascii="Arial" w:hAnsi="Arial" w:cs="Arial"/>
+          <w:color w:val="666666"/>
+          <w:shd w:val="clear" w:color="auto" w:fill="FFFFFF"/>
+        </w:rPr>
+        <w:t>Subsystem interfaces are not aware of Facade and they shouldn’t have any reference of the Facade interface.</w:t>
+      </w:r>
+    </w:p>
+    <w:p>
+      <w:pPr>
+        <w:pStyle w:val="ListParagraph"/>
+        <w:numPr>
+          <w:ilvl w:val="1"/>
+          <w:numId w:val="8"/>
+        </w:numPr>
+        <w:rPr>
+          <w:rFonts w:ascii="Arial" w:hAnsi="Arial" w:cs="Arial"/>
+          <w:color w:val="666666"/>
+          <w:shd w:val="clear" w:color="auto" w:fill="FFFFFF"/>
+        </w:rPr>
+      </w:pPr>
+      <w:r>
+        <w:rPr>
+          <w:rFonts w:ascii="Arial" w:hAnsi="Arial" w:cs="Arial"/>
+          <w:color w:val="666666"/>
+          <w:shd w:val="clear" w:color="auto" w:fill="FFFFFF"/>
+        </w:rPr>
+        <w:t>Facade design pattern should be applied for similar kind of interfaces, its purpose is to provide a single interface rather than multiple interfaces that does the similar kind of jobs.</w:t>
+      </w:r>
+    </w:p>
+    <w:p>
+      <w:pPr>
+        <w:pStyle w:val="ListParagraph"/>
+        <w:numPr>
+          <w:ilvl w:val="1"/>
+          <w:numId w:val="8"/>
+        </w:numPr>
+        <w:rPr>
+          <w:rFonts w:ascii="Arial" w:hAnsi="Arial" w:cs="Arial"/>
+          <w:color w:val="666666"/>
+          <w:shd w:val="clear" w:color="auto" w:fill="FFFFFF"/>
+        </w:rPr>
+      </w:pPr>
+      <w:r>
+        <w:rPr>
+          <w:rFonts w:ascii="Arial" w:hAnsi="Arial" w:cs="Arial"/>
+          <w:color w:val="666666"/>
+          <w:shd w:val="clear" w:color="auto" w:fill="FFFFFF"/>
+        </w:rPr>
+        <w:t>We can use</w:t>
+      </w:r>
+      <w:r>
+        <w:rPr>
+          <w:shd w:val="clear" w:color="auto" w:fill="FFFFFF"/>
+        </w:rPr>
+        <w:t> </w:t>
+      </w:r>
+      <w:hyperlink r:id="rId35" w:tooltip="Factory Design Pattern in Java" w:history="1">
+        <w:r>
+          <w:rPr>
+            <w:color w:val="666666"/>
+            <w:shd w:val="clear" w:color="auto" w:fill="FFFFFF"/>
+          </w:rPr>
+          <w:t>Factory pattern</w:t>
+        </w:r>
+      </w:hyperlink>
+      <w:r>
+        <w:rPr>
+          <w:shd w:val="clear" w:color="auto" w:fill="FFFFFF"/>
+        </w:rPr>
+        <w:t> </w:t>
+      </w:r>
+      <w:r>
+        <w:rPr>
+          <w:rFonts w:ascii="Arial" w:hAnsi="Arial" w:cs="Arial"/>
+          <w:color w:val="666666"/>
+          <w:shd w:val="clear" w:color="auto" w:fill="FFFFFF"/>
+        </w:rPr>
+        <w:t>with Facade to provide better interface to client systems.</w:t>
+      </w:r>
+    </w:p>
+    <w:p>
+      <w:pPr>
+        <w:pStyle w:val="ListParagraph"/>
+        <w:numPr>
+          <w:ilvl w:val="0"/>
+          <w:numId w:val="8"/>
+        </w:numPr>
+        <w:rPr>
+          <w:rFonts w:ascii="Arial" w:hAnsi="Arial" w:cs="Arial"/>
+          <w:color w:val="666666"/>
+          <w:shd w:val="clear" w:color="auto" w:fill="FFFFFF"/>
+        </w:rPr>
+      </w:pPr>
+      <w:r>
+        <w:rPr>
+          <w:rFonts w:ascii="Arial" w:hAnsi="Arial" w:cs="Arial"/>
+          <w:b/>
+          <w:color w:val="666666"/>
+          <w:shd w:val="clear" w:color="auto" w:fill="FFFFFF"/>
+        </w:rPr>
+        <w:lastRenderedPageBreak/>
+        <w:t>Proxy Pattern:</w:t>
+      </w:r>
+      <w:r>
+        <w:rPr>
+          <w:rFonts w:ascii="Arial" w:hAnsi="Arial" w:cs="Arial"/>
+          <w:b/>
+          <w:color w:val="666666"/>
+          <w:shd w:val="clear" w:color="auto" w:fill="FFFFFF"/>
+        </w:rPr>
+        <w:t xml:space="preserve"> </w:t>
+      </w:r>
+      <w:r>
+        <w:rPr>
+          <w:rFonts w:ascii="Arial" w:hAnsi="Arial" w:cs="Arial"/>
+          <w:color w:val="666666"/>
+          <w:shd w:val="clear" w:color="auto" w:fill="FFFFFF"/>
+        </w:rPr>
+        <w:t>Provide a surrogate or placeholder for another</w:t>
+      </w:r>
+      <w:r>
+        <w:rPr>
+          <w:rFonts w:ascii="Arial" w:hAnsi="Arial" w:cs="Arial"/>
+          <w:color w:val="666666"/>
+          <w:shd w:val="clear" w:color="auto" w:fill="FFFFFF"/>
+        </w:rPr>
+        <w:t xml:space="preserve"> object to control access to it (by </w:t>
+      </w:r>
+      <w:proofErr w:type="spellStart"/>
+      <w:r>
+        <w:rPr>
+          <w:rFonts w:ascii="Arial" w:hAnsi="Arial" w:cs="Arial"/>
+          <w:color w:val="666666"/>
+          <w:shd w:val="clear" w:color="auto" w:fill="FFFFFF"/>
+        </w:rPr>
+        <w:t>GoF</w:t>
+      </w:r>
+      <w:proofErr w:type="spellEnd"/>
+      <w:r>
+        <w:rPr>
+          <w:rFonts w:ascii="Arial" w:hAnsi="Arial" w:cs="Arial"/>
+          <w:color w:val="666666"/>
+          <w:shd w:val="clear" w:color="auto" w:fill="FFFFFF"/>
+        </w:rPr>
+        <w:t>). The definition itself is very clear and proxy design pattern is used when we want to provide controlled access of a functionality.</w:t>
+      </w:r>
+    </w:p>
+    <w:p>
+      <w:pPr>
+        <w:pStyle w:val="ListParagraph"/>
+        <w:numPr>
+          <w:ilvl w:val="1"/>
+          <w:numId w:val="8"/>
+        </w:numPr>
+        <w:shd w:val="clear" w:color="auto" w:fill="FFFFFF"/>
+        <w:spacing w:after="390" w:line="240" w:lineRule="auto"/>
+        <w:rPr>
+          <w:rFonts w:ascii="Arial" w:eastAsia="Times New Roman" w:hAnsi="Arial" w:cs="Arial"/>
+          <w:color w:val="666666"/>
+          <w:sz w:val="24"/>
+          <w:szCs w:val="24"/>
+          <w:lang w:eastAsia="en-IN"/>
+        </w:rPr>
+      </w:pPr>
+      <w:r>
+        <w:rPr>
+          <w:rFonts w:ascii="Arial" w:eastAsia="Times New Roman" w:hAnsi="Arial" w:cs="Arial"/>
+          <w:color w:val="666666"/>
+          <w:sz w:val="24"/>
+          <w:szCs w:val="24"/>
+          <w:lang w:eastAsia="en-IN"/>
+        </w:rPr>
+        <w:t xml:space="preserve">Proxy design pattern common uses are to control access or to provide a </w:t>
+      </w:r>
+      <w:r>
+        <w:rPr>
+          <w:rFonts w:ascii="Arial" w:eastAsia="Times New Roman" w:hAnsi="Arial" w:cs="Arial"/>
+          <w:b/>
+          <w:color w:val="666666"/>
+          <w:sz w:val="24"/>
+          <w:szCs w:val="24"/>
+          <w:lang w:eastAsia="en-IN"/>
+        </w:rPr>
+        <w:t>wrapper implementation</w:t>
+      </w:r>
+      <w:r>
+        <w:rPr>
+          <w:rFonts w:ascii="Arial" w:eastAsia="Times New Roman" w:hAnsi="Arial" w:cs="Arial"/>
+          <w:color w:val="666666"/>
+          <w:sz w:val="24"/>
+          <w:szCs w:val="24"/>
+          <w:lang w:eastAsia="en-IN"/>
+        </w:rPr>
+        <w:t xml:space="preserve"> for better performance.</w:t>
+      </w:r>
+    </w:p>
+    <w:p>
+      <w:pPr>
+        <w:pStyle w:val="ListParagraph"/>
+        <w:numPr>
+          <w:ilvl w:val="1"/>
+          <w:numId w:val="8"/>
+        </w:numPr>
+        <w:shd w:val="clear" w:color="auto" w:fill="FFFFFF"/>
+        <w:spacing w:after="390" w:line="240" w:lineRule="auto"/>
+        <w:rPr>
+          <w:rFonts w:ascii="Arial" w:eastAsia="Times New Roman" w:hAnsi="Arial" w:cs="Arial"/>
+          <w:color w:val="666666"/>
+          <w:sz w:val="24"/>
+          <w:szCs w:val="24"/>
+          <w:lang w:eastAsia="en-IN"/>
+        </w:rPr>
+      </w:pPr>
+      <w:r>
+        <w:rPr>
+          <w:rFonts w:ascii="Arial" w:eastAsia="Times New Roman" w:hAnsi="Arial" w:cs="Arial"/>
+          <w:color w:val="666666"/>
+          <w:sz w:val="24"/>
+          <w:szCs w:val="24"/>
+          <w:lang w:eastAsia="en-IN"/>
+        </w:rPr>
+        <w:t>Java RMI package uses proxy pattern. That’s all for proxy design pattern in java.</w:t>
+      </w:r>
+    </w:p>
+    <w:p>
+      <w:pPr>
+        <w:pStyle w:val="ListParagraph"/>
+        <w:ind w:left="1440"/>
+        <w:rPr>
+          <w:rFonts w:ascii="Arial" w:hAnsi="Arial" w:cs="Arial"/>
+          <w:color w:val="666666"/>
+          <w:shd w:val="clear" w:color="auto" w:fill="FFFFFF"/>
+        </w:rPr>
+      </w:pPr>
+    </w:p>
+    <w:p>
+      <w:pPr>
+        <w:pStyle w:val="ListParagraph"/>
+        <w:ind w:left="1440"/>
+        <w:rPr>
+          <w:rFonts w:ascii="Arial" w:hAnsi="Arial" w:cs="Arial"/>
+          <w:color w:val="666666"/>
+          <w:shd w:val="clear" w:color="auto" w:fill="FFFFFF"/>
+        </w:rPr>
+      </w:pPr>
+      <w:r>
+        <w:rPr>
+          <w:noProof/>
+          <w:lang w:eastAsia="en-IN"/>
+        </w:rPr>
+        <w:drawing>
+          <wp:inline distT="0" distB="0" distL="0" distR="0" wp14:anchorId="39AA2AEB" wp14:editId="1F5CBEB3">
+            <wp:extent cx="4914900" cy="1971675"/>
+            <wp:effectExtent l="0" t="0" r="0" b="9525"/>
+            <wp:docPr id="4" name="Picture 4"/>
+            <wp:cNvGraphicFramePr>
+              <a:graphicFrameLocks xmlns:a="http://schemas.openxmlformats.org/drawingml/2006/main" noChangeAspect="1"/>
+            </wp:cNvGraphicFramePr>
+            <a:graphic xmlns:a="http://schemas.openxmlformats.org/drawingml/2006/main">
+              <a:graphicData uri="http://schemas.openxmlformats.org/drawingml/2006/picture">
+                <pic:pic xmlns:pic="http://schemas.openxmlformats.org/drawingml/2006/picture">
+                  <pic:nvPicPr>
+                    <pic:cNvPr id="1" name=""/>
+                    <pic:cNvPicPr/>
+                  </pic:nvPicPr>
+                  <pic:blipFill>
+                    <a:blip r:embed="rId36"/>
+                    <a:stretch>
+                      <a:fillRect/>
+                    </a:stretch>
+                  </pic:blipFill>
+                  <pic:spPr>
+                    <a:xfrm>
+                      <a:off x="0" y="0"/>
                       <a:ext cx="4914900" cy="1971675"/>
                     </a:xfrm>
                     <a:prstGeom prst="rect">
@@ -2753,7 +2753,7 @@
                     <pic:cNvPicPr/>
                   </pic:nvPicPr>
                   <pic:blipFill>
-                    <a:blip r:embed="rId35"/>
+                    <a:blip r:embed="rId37"/>
                     <a:stretch>
                       <a:fillRect/>
                     </a:stretch>
@@ -4256,7 +4256,7 @@
         </w:rPr>
         <w:t xml:space="preserve">Source: </w:t>
       </w:r>
-      <w:hyperlink r:id="rId36" w:history="1">
+      <w:hyperlink r:id="rId38" w:history="1">
         <w:r>
           <w:rPr>
             <w:rStyle w:val="Hyperlink"/>
@@ -4302,7 +4302,7 @@
                     </pic:cNvPicPr>
                   </pic:nvPicPr>
                   <pic:blipFill>
-                    <a:blip r:embed="rId37">
+                    <a:blip r:embed="rId39">
                       <a:extLst>
                         <a:ext uri="{28A0092B-C50C-407E-A947-70E740481C1C}">
                           <a14:useLocalDpi xmlns:a14="http://schemas.microsoft.com/office/drawing/2010/main" val="0"/>
@@ -4368,7 +4368,7 @@
                     </pic:cNvPicPr>
                   </pic:nvPicPr>
                   <pic:blipFill>
-                    <a:blip r:embed="rId38">
+                    <a:blip r:embed="rId40">
                       <a:extLst>
                         <a:ext uri="{28A0092B-C50C-407E-A947-70E740481C1C}">
                           <a14:useLocalDpi xmlns:a14="http://schemas.microsoft.com/office/drawing/2010/main" val="0"/>
@@ -4613,7 +4613,7 @@
           <w:numId w:val="18"/>
         </w:numPr>
       </w:pPr>
-      <w:hyperlink r:id="rId39" w:anchor="SRP" w:history="1">
+      <w:hyperlink r:id="rId41" w:anchor="SRP" w:history="1">
         <w:r>
           <w:rPr>
             <w:b/>
@@ -4633,7 +4633,7 @@
           <w:numId w:val="18"/>
         </w:numPr>
       </w:pPr>
-      <w:hyperlink r:id="rId40" w:anchor="OCP" w:history="1">
+      <w:hyperlink r:id="rId42" w:anchor="OCP" w:history="1">
         <w:r>
           <w:rPr>
             <w:b/>
@@ -4653,7 +4653,7 @@
           <w:numId w:val="18"/>
         </w:numPr>
       </w:pPr>
-      <w:hyperlink r:id="rId41" w:anchor="LSP" w:history="1">
+      <w:hyperlink r:id="rId43" w:anchor="LSP" w:history="1">
         <w:proofErr w:type="spellStart"/>
         <w:r>
           <w:rPr>
@@ -4681,7 +4681,7 @@
           <w:numId w:val="18"/>
         </w:numPr>
       </w:pPr>
-      <w:hyperlink r:id="rId42" w:anchor="ISP" w:history="1">
+      <w:hyperlink r:id="rId44" w:anchor="ISP" w:history="1">
         <w:r>
           <w:rPr>
             <w:b/>
@@ -4704,7 +4704,7 @@
           <w:b/>
         </w:rPr>
       </w:pPr>
-      <w:hyperlink r:id="rId43" w:anchor="DI" w:history="1">
+      <w:hyperlink r:id="rId45" w:anchor="DI" w:history="1">
         <w:r>
           <w:rPr>
             <w:b/>
@@ -5483,7 +5483,7 @@
         </w:rPr>
         <w:t>Behaviour-driven development is an extension of </w:t>
       </w:r>
-      <w:hyperlink r:id="rId44" w:tooltip="Test-driven development" w:history="1">
+      <w:hyperlink r:id="rId46" w:tooltip="Test-driven development" w:history="1">
         <w:r>
           <w:rPr>
             <w:rFonts w:eastAsia="Times New Roman" w:cs="Times New Roman"/>
@@ -7061,7 +7061,7 @@
                     <pic:cNvPicPr/>
                   </pic:nvPicPr>
                   <pic:blipFill>
-                    <a:blip r:embed="rId45">
+                    <a:blip r:embed="rId47">
                       <a:extLst>
                         <a:ext uri="{28A0092B-C50C-407E-A947-70E740481C1C}">
                           <a14:useLocalDpi xmlns:a14="http://schemas.microsoft.com/office/drawing/2010/main" val="0"/>
@@ -7122,7 +7122,7 @@
                     <pic:cNvPicPr/>
                   </pic:nvPicPr>
                   <pic:blipFill>
-                    <a:blip r:embed="rId46"/>
+                    <a:blip r:embed="rId48"/>
                     <a:stretch>
                       <a:fillRect/>
                     </a:stretch>
@@ -8831,7 +8831,7 @@
                     </pic:cNvPicPr>
                   </pic:nvPicPr>
                   <pic:blipFill>
-                    <a:blip r:embed="rId47">
+                    <a:blip r:embed="rId49">
                       <a:extLst>
                         <a:ext uri="{28A0092B-C50C-407E-A947-70E740481C1C}">
                           <a14:useLocalDpi xmlns:a14="http://schemas.microsoft.com/office/drawing/2010/main" val="0"/>
@@ -9309,17 +9309,7 @@
           <w:szCs w:val="20"/>
           <w:shd w:val="clear" w:color="auto" w:fill="FFFFFF"/>
         </w:rPr>
-        <w:t>to store the elements.</w:t>
-      </w:r>
-      <w:r>
-        <w:rPr>
-          <w:rFonts w:ascii="Verdana" w:hAnsi="Verdana"/>
-          <w:color w:val="000000"/>
-          <w:sz w:val="20"/>
-          <w:szCs w:val="20"/>
-          <w:shd w:val="clear" w:color="auto" w:fill="FFFFFF"/>
-        </w:rPr>
-        <w:t xml:space="preserve"> </w:t>
+        <w:t xml:space="preserve">to store the elements. </w:t>
       </w:r>
       <w:proofErr w:type="spellStart"/>
       <w:r>
@@ -9757,8 +9747,6 @@
             </w:r>
           </w:p>
         </w:tc>
-        <w:bookmarkStart w:id="0" w:name="_GoBack"/>
-        <w:bookmarkEnd w:id="0"/>
       </w:tr>
       <w:tr>
         <w:trPr>
@@ -14878,6 +14866,12 @@
       </w:r>
     </w:p>
     <w:sectPr>
+      <w:headerReference w:type="even" r:id="rId50"/>
+      <w:headerReference w:type="default" r:id="rId51"/>
+      <w:footerReference w:type="even" r:id="rId52"/>
+      <w:footerReference w:type="default" r:id="rId53"/>
+      <w:headerReference w:type="first" r:id="rId54"/>
+      <w:footerReference w:type="first" r:id="rId55"/>
       <w:pgSz w:w="11906" w:h="16838"/>
       <w:pgMar w:top="1440" w:right="1440" w:bottom="1440" w:left="1440" w:header="708" w:footer="708" w:gutter="0"/>
       <w:cols w:space="708"/>
@@ -14885,6 +14879,126 @@
     </w:sectPr>
   </w:body>
 </w:document>
+</file>
+
+<file path=word/endnotes.xml><?xml version="1.0" encoding="utf-8"?>
+<w:endnotes xmlns:wpc="http://schemas.microsoft.com/office/word/2010/wordprocessingCanvas" xmlns:cx="http://schemas.microsoft.com/office/drawing/2014/chartex" xmlns:cx1="http://schemas.microsoft.com/office/drawing/2015/9/8/chartex" xmlns:cx2="http://schemas.microsoft.com/office/drawing/2015/10/21/chartex" xmlns:cx3="http://schemas.microsoft.com/office/drawing/2016/5/9/chartex" xmlns:cx4="http://schemas.microsoft.com/office/drawing/2016/5/10/chartex" xmlns:cx5="http://schemas.microsoft.com/office/drawing/2016/5/11/chartex" xmlns:mc="http://schemas.openxmlformats.org/markup-compatibility/2006" xmlns:o="urn:schemas-microsoft-com:office:office" xmlns:r="http://schemas.openxmlformats.org/officeDocument/2006/relationships" xmlns:m="http://schemas.openxmlformats.org/officeDocument/2006/math" xmlns:v="urn:schemas-microsoft-com:vml" xmlns:wp14="http://schemas.microsoft.com/office/word/2010/wordprocessingDrawing" xmlns:wp="http://schemas.openxmlformats.org/drawingml/2006/wordprocessingDrawing" xmlns:w10="urn:schemas-microsoft-com:office:word" xmlns:w="http://schemas.openxmlformats.org/wordprocessingml/2006/main" xmlns:w14="http://schemas.microsoft.com/office/word/2010/wordml" xmlns:w15="http://schemas.microsoft.com/office/word/2012/wordml" xmlns:w16se="http://schemas.microsoft.com/office/word/2015/wordml/symex" xmlns:wpg="http://schemas.microsoft.com/office/word/2010/wordprocessingGroup" xmlns:wpi="http://schemas.microsoft.com/office/word/2010/wordprocessingInk" xmlns:wne="http://schemas.microsoft.com/office/word/2006/wordml" xmlns:wps="http://schemas.microsoft.com/office/word/2010/wordprocessingShape" mc:Ignorable="w14 w15 w16se wp14">
+  <w:endnote w:type="separator" w:id="-1">
+    <w:p>
+      <w:pPr>
+        <w:spacing w:after="0" w:line="240" w:lineRule="auto"/>
+      </w:pPr>
+      <w:r>
+        <w:separator/>
+      </w:r>
+    </w:p>
+  </w:endnote>
+  <w:endnote w:type="continuationSeparator" w:id="0">
+    <w:p>
+      <w:pPr>
+        <w:spacing w:after="0" w:line="240" w:lineRule="auto"/>
+      </w:pPr>
+      <w:r>
+        <w:continuationSeparator/>
+      </w:r>
+    </w:p>
+  </w:endnote>
+</w:endnotes>
+</file>
+
+<file path=word/footer1.xml><?xml version="1.0" encoding="utf-8"?>
+<w:ftr xmlns:wpc="http://schemas.microsoft.com/office/word/2010/wordprocessingCanvas" xmlns:cx="http://schemas.microsoft.com/office/drawing/2014/chartex" xmlns:cx1="http://schemas.microsoft.com/office/drawing/2015/9/8/chartex" xmlns:cx2="http://schemas.microsoft.com/office/drawing/2015/10/21/chartex" xmlns:cx3="http://schemas.microsoft.com/office/drawing/2016/5/9/chartex" xmlns:cx4="http://schemas.microsoft.com/office/drawing/2016/5/10/chartex" xmlns:cx5="http://schemas.microsoft.com/office/drawing/2016/5/11/chartex" xmlns:mc="http://schemas.openxmlformats.org/markup-compatibility/2006" xmlns:o="urn:schemas-microsoft-com:office:office" xmlns:r="http://schemas.openxmlformats.org/officeDocument/2006/relationships" xmlns:m="http://schemas.openxmlformats.org/officeDocument/2006/math" xmlns:v="urn:schemas-microsoft-com:vml" xmlns:wp14="http://schemas.microsoft.com/office/word/2010/wordprocessingDrawing" xmlns:wp="http://schemas.openxmlformats.org/drawingml/2006/wordprocessingDrawing" xmlns:w10="urn:schemas-microsoft-com:office:word" xmlns:w="http://schemas.openxmlformats.org/wordprocessingml/2006/main" xmlns:w14="http://schemas.microsoft.com/office/word/2010/wordml" xmlns:w15="http://schemas.microsoft.com/office/word/2012/wordml" xmlns:w16se="http://schemas.microsoft.com/office/word/2015/wordml/symex" xmlns:wpg="http://schemas.microsoft.com/office/word/2010/wordprocessingGroup" xmlns:wpi="http://schemas.microsoft.com/office/word/2010/wordprocessingInk" xmlns:wne="http://schemas.microsoft.com/office/word/2006/wordml" xmlns:wps="http://schemas.microsoft.com/office/word/2010/wordprocessingShape" mc:Ignorable="w14 w15 w16se wp14">
+  <w:p>
+    <w:pPr>
+      <w:pStyle w:val="Footer"/>
+    </w:pPr>
+  </w:p>
+</w:ftr>
+</file>
+
+<file path=word/footer2.xml><?xml version="1.0" encoding="utf-8"?>
+<w:ftr xmlns:wpc="http://schemas.microsoft.com/office/word/2010/wordprocessingCanvas" xmlns:cx="http://schemas.microsoft.com/office/drawing/2014/chartex" xmlns:cx1="http://schemas.microsoft.com/office/drawing/2015/9/8/chartex" xmlns:cx2="http://schemas.microsoft.com/office/drawing/2015/10/21/chartex" xmlns:cx3="http://schemas.microsoft.com/office/drawing/2016/5/9/chartex" xmlns:cx4="http://schemas.microsoft.com/office/drawing/2016/5/10/chartex" xmlns:cx5="http://schemas.microsoft.com/office/drawing/2016/5/11/chartex" xmlns:mc="http://schemas.openxmlformats.org/markup-compatibility/2006" xmlns:o="urn:schemas-microsoft-com:office:office" xmlns:r="http://schemas.openxmlformats.org/officeDocument/2006/relationships" xmlns:m="http://schemas.openxmlformats.org/officeDocument/2006/math" xmlns:v="urn:schemas-microsoft-com:vml" xmlns:wp14="http://schemas.microsoft.com/office/word/2010/wordprocessingDrawing" xmlns:wp="http://schemas.openxmlformats.org/drawingml/2006/wordprocessingDrawing" xmlns:w10="urn:schemas-microsoft-com:office:word" xmlns:w="http://schemas.openxmlformats.org/wordprocessingml/2006/main" xmlns:w14="http://schemas.microsoft.com/office/word/2010/wordml" xmlns:w15="http://schemas.microsoft.com/office/word/2012/wordml" xmlns:w16se="http://schemas.microsoft.com/office/word/2015/wordml/symex" xmlns:wpg="http://schemas.microsoft.com/office/word/2010/wordprocessingGroup" xmlns:wpi="http://schemas.microsoft.com/office/word/2010/wordprocessingInk" xmlns:wne="http://schemas.microsoft.com/office/word/2006/wordml" xmlns:wps="http://schemas.microsoft.com/office/word/2010/wordprocessingShape" mc:Ignorable="w14 w15 w16se wp14">
+  <w:p>
+    <w:pPr>
+      <w:pStyle w:val="Footer"/>
+    </w:pPr>
+    <w:r>
+      <w:t>Farkalit Usman @2017</w:t>
+    </w:r>
+  </w:p>
+  <w:p>
+    <w:pPr>
+      <w:pStyle w:val="Footer"/>
+    </w:pPr>
+    <w:bookmarkStart w:id="0" w:name="_GoBack"/>
+    <w:bookmarkEnd w:id="0"/>
+  </w:p>
+</w:ftr>
+</file>
+
+<file path=word/footer3.xml><?xml version="1.0" encoding="utf-8"?>
+<w:ftr xmlns:wpc="http://schemas.microsoft.com/office/word/2010/wordprocessingCanvas" xmlns:cx="http://schemas.microsoft.com/office/drawing/2014/chartex" xmlns:cx1="http://schemas.microsoft.com/office/drawing/2015/9/8/chartex" xmlns:cx2="http://schemas.microsoft.com/office/drawing/2015/10/21/chartex" xmlns:cx3="http://schemas.microsoft.com/office/drawing/2016/5/9/chartex" xmlns:cx4="http://schemas.microsoft.com/office/drawing/2016/5/10/chartex" xmlns:cx5="http://schemas.microsoft.com/office/drawing/2016/5/11/chartex" xmlns:mc="http://schemas.openxmlformats.org/markup-compatibility/2006" xmlns:o="urn:schemas-microsoft-com:office:office" xmlns:r="http://schemas.openxmlformats.org/officeDocument/2006/relationships" xmlns:m="http://schemas.openxmlformats.org/officeDocument/2006/math" xmlns:v="urn:schemas-microsoft-com:vml" xmlns:wp14="http://schemas.microsoft.com/office/word/2010/wordprocessingDrawing" xmlns:wp="http://schemas.openxmlformats.org/drawingml/2006/wordprocessingDrawing" xmlns:w10="urn:schemas-microsoft-com:office:word" xmlns:w="http://schemas.openxmlformats.org/wordprocessingml/2006/main" xmlns:w14="http://schemas.microsoft.com/office/word/2010/wordml" xmlns:w15="http://schemas.microsoft.com/office/word/2012/wordml" xmlns:w16se="http://schemas.microsoft.com/office/word/2015/wordml/symex" xmlns:wpg="http://schemas.microsoft.com/office/word/2010/wordprocessingGroup" xmlns:wpi="http://schemas.microsoft.com/office/word/2010/wordprocessingInk" xmlns:wne="http://schemas.microsoft.com/office/word/2006/wordml" xmlns:wps="http://schemas.microsoft.com/office/word/2010/wordprocessingShape" mc:Ignorable="w14 w15 w16se wp14">
+  <w:p>
+    <w:pPr>
+      <w:pStyle w:val="Footer"/>
+    </w:pPr>
+  </w:p>
+</w:ftr>
+</file>
+
+<file path=word/footnotes.xml><?xml version="1.0" encoding="utf-8"?>
+<w:footnotes xmlns:wpc="http://schemas.microsoft.com/office/word/2010/wordprocessingCanvas" xmlns:cx="http://schemas.microsoft.com/office/drawing/2014/chartex" xmlns:cx1="http://schemas.microsoft.com/office/drawing/2015/9/8/chartex" xmlns:cx2="http://schemas.microsoft.com/office/drawing/2015/10/21/chartex" xmlns:cx3="http://schemas.microsoft.com/office/drawing/2016/5/9/chartex" xmlns:cx4="http://schemas.microsoft.com/office/drawing/2016/5/10/chartex" xmlns:cx5="http://schemas.microsoft.com/office/drawing/2016/5/11/chartex" xmlns:mc="http://schemas.openxmlformats.org/markup-compatibility/2006" xmlns:o="urn:schemas-microsoft-com:office:office" xmlns:r="http://schemas.openxmlformats.org/officeDocument/2006/relationships" xmlns:m="http://schemas.openxmlformats.org/officeDocument/2006/math" xmlns:v="urn:schemas-microsoft-com:vml" xmlns:wp14="http://schemas.microsoft.com/office/word/2010/wordprocessingDrawing" xmlns:wp="http://schemas.openxmlformats.org/drawingml/2006/wordprocessingDrawing" xmlns:w10="urn:schemas-microsoft-com:office:word" xmlns:w="http://schemas.openxmlformats.org/wordprocessingml/2006/main" xmlns:w14="http://schemas.microsoft.com/office/word/2010/wordml" xmlns:w15="http://schemas.microsoft.com/office/word/2012/wordml" xmlns:w16se="http://schemas.microsoft.com/office/word/2015/wordml/symex" xmlns:wpg="http://schemas.microsoft.com/office/word/2010/wordprocessingGroup" xmlns:wpi="http://schemas.microsoft.com/office/word/2010/wordprocessingInk" xmlns:wne="http://schemas.microsoft.com/office/word/2006/wordml" xmlns:wps="http://schemas.microsoft.com/office/word/2010/wordprocessingShape" mc:Ignorable="w14 w15 w16se wp14">
+  <w:footnote w:type="separator" w:id="-1">
+    <w:p>
+      <w:pPr>
+        <w:spacing w:after="0" w:line="240" w:lineRule="auto"/>
+      </w:pPr>
+      <w:r>
+        <w:separator/>
+      </w:r>
+    </w:p>
+  </w:footnote>
+  <w:footnote w:type="continuationSeparator" w:id="0">
+    <w:p>
+      <w:pPr>
+        <w:spacing w:after="0" w:line="240" w:lineRule="auto"/>
+      </w:pPr>
+      <w:r>
+        <w:continuationSeparator/>
+      </w:r>
+    </w:p>
+  </w:footnote>
+</w:footnotes>
+</file>
+
+<file path=word/header1.xml><?xml version="1.0" encoding="utf-8"?>
+<w:hdr xmlns:wpc="http://schemas.microsoft.com/office/word/2010/wordprocessingCanvas" xmlns:cx="http://schemas.microsoft.com/office/drawing/2014/chartex" xmlns:cx1="http://schemas.microsoft.com/office/drawing/2015/9/8/chartex" xmlns:cx2="http://schemas.microsoft.com/office/drawing/2015/10/21/chartex" xmlns:cx3="http://schemas.microsoft.com/office/drawing/2016/5/9/chartex" xmlns:cx4="http://schemas.microsoft.com/office/drawing/2016/5/10/chartex" xmlns:cx5="http://schemas.microsoft.com/office/drawing/2016/5/11/chartex" xmlns:mc="http://schemas.openxmlformats.org/markup-compatibility/2006" xmlns:o="urn:schemas-microsoft-com:office:office" xmlns:r="http://schemas.openxmlformats.org/officeDocument/2006/relationships" xmlns:m="http://schemas.openxmlformats.org/officeDocument/2006/math" xmlns:v="urn:schemas-microsoft-com:vml" xmlns:wp14="http://schemas.microsoft.com/office/word/2010/wordprocessingDrawing" xmlns:wp="http://schemas.openxmlformats.org/drawingml/2006/wordprocessingDrawing" xmlns:w10="urn:schemas-microsoft-com:office:word" xmlns:w="http://schemas.openxmlformats.org/wordprocessingml/2006/main" xmlns:w14="http://schemas.microsoft.com/office/word/2010/wordml" xmlns:w15="http://schemas.microsoft.com/office/word/2012/wordml" xmlns:w16se="http://schemas.microsoft.com/office/word/2015/wordml/symex" xmlns:wpg="http://schemas.microsoft.com/office/word/2010/wordprocessingGroup" xmlns:wpi="http://schemas.microsoft.com/office/word/2010/wordprocessingInk" xmlns:wne="http://schemas.microsoft.com/office/word/2006/wordml" xmlns:wps="http://schemas.microsoft.com/office/word/2010/wordprocessingShape" mc:Ignorable="w14 w15 w16se wp14">
+  <w:p>
+    <w:pPr>
+      <w:pStyle w:val="Header"/>
+    </w:pPr>
+  </w:p>
+</w:hdr>
+</file>
+
+<file path=word/header2.xml><?xml version="1.0" encoding="utf-8"?>
+<w:hdr xmlns:wpc="http://schemas.microsoft.com/office/word/2010/wordprocessingCanvas" xmlns:cx="http://schemas.microsoft.com/office/drawing/2014/chartex" xmlns:cx1="http://schemas.microsoft.com/office/drawing/2015/9/8/chartex" xmlns:cx2="http://schemas.microsoft.com/office/drawing/2015/10/21/chartex" xmlns:cx3="http://schemas.microsoft.com/office/drawing/2016/5/9/chartex" xmlns:cx4="http://schemas.microsoft.com/office/drawing/2016/5/10/chartex" xmlns:cx5="http://schemas.microsoft.com/office/drawing/2016/5/11/chartex" xmlns:mc="http://schemas.openxmlformats.org/markup-compatibility/2006" xmlns:o="urn:schemas-microsoft-com:office:office" xmlns:r="http://schemas.openxmlformats.org/officeDocument/2006/relationships" xmlns:m="http://schemas.openxmlformats.org/officeDocument/2006/math" xmlns:v="urn:schemas-microsoft-com:vml" xmlns:wp14="http://schemas.microsoft.com/office/word/2010/wordprocessingDrawing" xmlns:wp="http://schemas.openxmlformats.org/drawingml/2006/wordprocessingDrawing" xmlns:w10="urn:schemas-microsoft-com:office:word" xmlns:w="http://schemas.openxmlformats.org/wordprocessingml/2006/main" xmlns:w14="http://schemas.microsoft.com/office/word/2010/wordml" xmlns:w15="http://schemas.microsoft.com/office/word/2012/wordml" xmlns:w16se="http://schemas.microsoft.com/office/word/2015/wordml/symex" xmlns:wpg="http://schemas.microsoft.com/office/word/2010/wordprocessingGroup" xmlns:wpi="http://schemas.microsoft.com/office/word/2010/wordprocessingInk" xmlns:wne="http://schemas.microsoft.com/office/word/2006/wordml" xmlns:wps="http://schemas.microsoft.com/office/word/2010/wordprocessingShape" mc:Ignorable="w14 w15 w16se wp14">
+  <w:p>
+    <w:pPr>
+      <w:pStyle w:val="Header"/>
+    </w:pPr>
+  </w:p>
+</w:hdr>
+</file>
+
+<file path=word/header3.xml><?xml version="1.0" encoding="utf-8"?>
+<w:hdr xmlns:wpc="http://schemas.microsoft.com/office/word/2010/wordprocessingCanvas" xmlns:cx="http://schemas.microsoft.com/office/drawing/2014/chartex" xmlns:cx1="http://schemas.microsoft.com/office/drawing/2015/9/8/chartex" xmlns:cx2="http://schemas.microsoft.com/office/drawing/2015/10/21/chartex" xmlns:cx3="http://schemas.microsoft.com/office/drawing/2016/5/9/chartex" xmlns:cx4="http://schemas.microsoft.com/office/drawing/2016/5/10/chartex" xmlns:cx5="http://schemas.microsoft.com/office/drawing/2016/5/11/chartex" xmlns:mc="http://schemas.openxmlformats.org/markup-compatibility/2006" xmlns:o="urn:schemas-microsoft-com:office:office" xmlns:r="http://schemas.openxmlformats.org/officeDocument/2006/relationships" xmlns:m="http://schemas.openxmlformats.org/officeDocument/2006/math" xmlns:v="urn:schemas-microsoft-com:vml" xmlns:wp14="http://schemas.microsoft.com/office/word/2010/wordprocessingDrawing" xmlns:wp="http://schemas.openxmlformats.org/drawingml/2006/wordprocessingDrawing" xmlns:w10="urn:schemas-microsoft-com:office:word" xmlns:w="http://schemas.openxmlformats.org/wordprocessingml/2006/main" xmlns:w14="http://schemas.microsoft.com/office/word/2010/wordml" xmlns:w15="http://schemas.microsoft.com/office/word/2012/wordml" xmlns:w16se="http://schemas.microsoft.com/office/word/2015/wordml/symex" xmlns:wpg="http://schemas.microsoft.com/office/word/2010/wordprocessingGroup" xmlns:wpi="http://schemas.microsoft.com/office/word/2010/wordprocessingInk" xmlns:wne="http://schemas.microsoft.com/office/word/2006/wordml" xmlns:wps="http://schemas.microsoft.com/office/word/2010/wordprocessingShape" mc:Ignorable="w14 w15 w16se wp14">
+  <w:p>
+    <w:pPr>
+      <w:pStyle w:val="Header"/>
+    </w:pPr>
+  </w:p>
+</w:hdr>
 </file>
 
 <file path=word/numbering.xml><?xml version="1.0" encoding="utf-8"?>
@@ -18880,6 +18994,50 @@
     <w:basedOn w:val="DefaultParagraphFont"/>
     <w:rsid w:val="00C11639"/>
   </w:style>
+  <w:style w:type="paragraph" w:styleId="Header">
+    <w:name w:val="header"/>
+    <w:basedOn w:val="Normal"/>
+    <w:link w:val="HeaderChar"/>
+    <w:uiPriority w:val="99"/>
+    <w:unhideWhenUsed/>
+    <w:rsid w:val="008F57F9"/>
+    <w:pPr>
+      <w:tabs>
+        <w:tab w:val="center" w:pos="4513"/>
+        <w:tab w:val="right" w:pos="9026"/>
+      </w:tabs>
+      <w:spacing w:after="0" w:line="240" w:lineRule="auto"/>
+    </w:pPr>
+  </w:style>
+  <w:style w:type="character" w:customStyle="1" w:styleId="HeaderChar">
+    <w:name w:val="Header Char"/>
+    <w:basedOn w:val="DefaultParagraphFont"/>
+    <w:link w:val="Header"/>
+    <w:uiPriority w:val="99"/>
+    <w:rsid w:val="008F57F9"/>
+  </w:style>
+  <w:style w:type="paragraph" w:styleId="Footer">
+    <w:name w:val="footer"/>
+    <w:basedOn w:val="Normal"/>
+    <w:link w:val="FooterChar"/>
+    <w:uiPriority w:val="99"/>
+    <w:unhideWhenUsed/>
+    <w:rsid w:val="008F57F9"/>
+    <w:pPr>
+      <w:tabs>
+        <w:tab w:val="center" w:pos="4513"/>
+        <w:tab w:val="right" w:pos="9026"/>
+      </w:tabs>
+      <w:spacing w:after="0" w:line="240" w:lineRule="auto"/>
+    </w:pPr>
+  </w:style>
+  <w:style w:type="character" w:customStyle="1" w:styleId="FooterChar">
+    <w:name w:val="Footer Char"/>
+    <w:basedOn w:val="DefaultParagraphFont"/>
+    <w:link w:val="Footer"/>
+    <w:uiPriority w:val="99"/>
+    <w:rsid w:val="008F57F9"/>
+  </w:style>
 </w:styles>
 </file>
 
